--- a/MÓDULO 1 PROGRAMACIÓN BÁSICA EN JAVA/Unidad 4 - El entorno java para la programación/Evidencia Dia 3 semana 2 - 5 de mayo/Reflexion.docx
+++ b/MÓDULO 1 PROGRAMACIÓN BÁSICA EN JAVA/Unidad 4 - El entorno java para la programación/Evidencia Dia 3 semana 2 - 5 de mayo/Reflexion.docx
@@ -29,10 +29,10 @@
           <w:b/>
           <w:bCs/>
         </w:rPr>
-        <w:t>Unidad 1:</w:t>
-      </w:r>
-      <w:r>
-        <w:t xml:space="preserve"> Algoritmos</w:t>
+        <w:t>Unidad 4:</w:t>
+      </w:r>
+      <w:r>
+        <w:t xml:space="preserve"> El entorno para la programación en java</w:t>
       </w:r>
     </w:p>
     <w:p>
@@ -41,10 +41,7 @@
         <w:jc w:val="center"/>
       </w:pPr>
       <w:r>
-        <w:t>5</w:t>
-      </w:r>
-      <w:r>
-        <w:t xml:space="preserve"> de mayo de 2021</w:t>
+        <w:t>5 de mayo de 2021</w:t>
       </w:r>
     </w:p>
     <w:p>
@@ -90,10 +87,7 @@
         <w:t xml:space="preserve">Reflexión: </w:t>
       </w:r>
       <w:r>
-        <w:t xml:space="preserve"> </w:t>
-      </w:r>
-      <w:r>
-        <w:t xml:space="preserve">En la clase de hoy vimos la diferencia entre variables primitivas las cuales pueden ser </w:t>
+        <w:t xml:space="preserve"> En la clase de hoy vimos la diferencia entre variables primitivas las cuales pueden ser </w:t>
       </w:r>
       <w:proofErr w:type="spellStart"/>
       <w:r>
@@ -295,15 +289,6 @@
   </w:abstractNum>
   <w:num w:numId="1">
     <w:abstractNumId w:val="0"/>
-    <w:lvlOverride w:ilvl="0"/>
-    <w:lvlOverride w:ilvl="1"/>
-    <w:lvlOverride w:ilvl="2"/>
-    <w:lvlOverride w:ilvl="3"/>
-    <w:lvlOverride w:ilvl="4"/>
-    <w:lvlOverride w:ilvl="5"/>
-    <w:lvlOverride w:ilvl="6"/>
-    <w:lvlOverride w:ilvl="7"/>
-    <w:lvlOverride w:ilvl="8"/>
   </w:num>
 </w:numbering>
 </file>
